--- a/src/daily revision/graphs revision.docx
+++ b/src/daily revision/graphs revision.docx
@@ -782,6 +782,15 @@
     </w:sdt>
     <w:sdt>
       <w:sdtPr>
+        <w:rPr>
+          <w:rFonts w:asciiTheme="minorHAnsi" w:eastAsiaTheme="minorHAnsi" w:hAnsiTheme="minorHAnsi" w:cstheme="minorBidi"/>
+          <w:color w:val="auto"/>
+          <w:kern w:val="2"/>
+          <w:sz w:val="22"/>
+          <w:szCs w:val="22"/>
+          <w:lang w:val="en-IN"/>
+          <w14:ligatures w14:val="standardContextual"/>
+        </w:rPr>
         <w:id w:val="-1111809978"/>
         <w:docPartObj>
           <w:docPartGallery w:val="Table of Contents"/>
@@ -790,16 +799,9 @@
       </w:sdtPr>
       <w:sdtEndPr>
         <w:rPr>
-          <w:rFonts w:asciiTheme="minorHAnsi" w:eastAsiaTheme="minorHAnsi" w:hAnsiTheme="minorHAnsi" w:cstheme="minorBidi"/>
           <w:b/>
           <w:bCs/>
           <w:noProof/>
-          <w:color w:val="auto"/>
-          <w:kern w:val="2"/>
-          <w:sz w:val="22"/>
-          <w:szCs w:val="22"/>
-          <w:lang w:val="en-IN"/>
-          <w14:ligatures w14:val="standardContextual"/>
         </w:rPr>
       </w:sdtEndPr>
       <w:sdtContent>
@@ -933,6 +935,7 @@
         <w:br w:type="page"/>
       </w:r>
     </w:p>
+    <w:bookmarkStart w:id="0" w:name="_Toc159757876"/>
     <w:p>
       <w:pPr>
         <w:pStyle w:val="Heading1"/>
@@ -942,12 +945,26 @@
         </w:numPr>
         <w:ind w:left="-284" w:firstLine="0"/>
       </w:pPr>
-      <w:bookmarkStart w:id="0" w:name="_Toc159757876"/>
       <w:r>
         <w:lastRenderedPageBreak/>
+        <w:fldChar w:fldCharType="begin"/>
+      </w:r>
+      <w:r>
+        <w:instrText>HYPERLINK "https://leetcode.com/problems/cheapest-flights-within-k-stops"</w:instrText>
+      </w:r>
+      <w:r>
+        <w:fldChar w:fldCharType="separate"/>
+      </w:r>
+      <w:r>
+        <w:rPr>
+          <w:rStyle w:val="Hyperlink"/>
+        </w:rPr>
         <w:t>Cheapest flights within K stops</w:t>
       </w:r>
       <w:bookmarkEnd w:id="0"/>
+      <w:r>
+        <w:fldChar w:fldCharType="end"/>
+      </w:r>
     </w:p>
     <w:p>
       <w:pPr>
@@ -966,7 +983,15 @@
         </w:numPr>
       </w:pPr>
       <w:r>
-        <w:t>Create a distance array with distance[src] = 0</w:t>
+        <w:t>Create a distance array with distance[</w:t>
+      </w:r>
+      <w:proofErr w:type="spellStart"/>
+      <w:r>
+        <w:t>src</w:t>
+      </w:r>
+      <w:proofErr w:type="spellEnd"/>
+      <w:r>
+        <w:t>] = 0</w:t>
       </w:r>
     </w:p>
     <w:p>
@@ -990,8 +1015,21 @@
         </w:numPr>
       </w:pPr>
       <w:r>
-        <w:t>Create a new currentDistance array to keep track of distance to reach the next “To” node</w:t>
-      </w:r>
+        <w:t xml:space="preserve">Create a new </w:t>
+      </w:r>
+      <w:proofErr w:type="spellStart"/>
+      <w:r>
+        <w:t>currentDistance</w:t>
+      </w:r>
+      <w:proofErr w:type="spellEnd"/>
+      <w:r>
+        <w:t xml:space="preserve"> array to keep track of distance to reach the next “To” </w:t>
+      </w:r>
+      <w:proofErr w:type="gramStart"/>
+      <w:r>
+        <w:t>node</w:t>
+      </w:r>
+      <w:proofErr w:type="gramEnd"/>
     </w:p>
     <w:p>
       <w:pPr>
@@ -1014,8 +1052,21 @@
         </w:numPr>
       </w:pPr>
       <w:r>
-        <w:t>For all the distance without the infinity value, calculate the currentDistance to “To” node</w:t>
-      </w:r>
+        <w:t xml:space="preserve">For all the distance without the infinity value, calculate the </w:t>
+      </w:r>
+      <w:proofErr w:type="spellStart"/>
+      <w:r>
+        <w:t>currentDistance</w:t>
+      </w:r>
+      <w:proofErr w:type="spellEnd"/>
+      <w:r>
+        <w:t xml:space="preserve"> to “To” </w:t>
+      </w:r>
+      <w:proofErr w:type="gramStart"/>
+      <w:r>
+        <w:t>node</w:t>
+      </w:r>
+      <w:proofErr w:type="gramEnd"/>
     </w:p>
     <w:p>
       <w:pPr>
@@ -1026,7 +1077,15 @@
         </w:numPr>
       </w:pPr>
       <w:r>
-        <w:t xml:space="preserve">Using minimum of cur[To] or </w:t>
+        <w:t xml:space="preserve">Using minimum of </w:t>
+      </w:r>
+      <w:proofErr w:type="gramStart"/>
+      <w:r>
+        <w:t>cur[</w:t>
+      </w:r>
+      <w:proofErr w:type="gramEnd"/>
+      <w:r>
+        <w:t xml:space="preserve">To] or </w:t>
       </w:r>
       <w:r>
         <w:t xml:space="preserve">(distance[from] </w:t>
@@ -1054,12 +1113,41 @@
     </w:p>
     <w:p>
       <w:r>
-        <w:t xml:space="preserve">TC - O(v * e) </w:t>
+        <w:t xml:space="preserve">TC - </w:t>
+      </w:r>
+      <w:proofErr w:type="gramStart"/>
+      <w:r>
+        <w:t>O(</w:t>
+      </w:r>
+      <w:proofErr w:type="gramEnd"/>
+      <w:r>
+        <w:t xml:space="preserve">v * e) </w:t>
       </w:r>
     </w:p>
     <w:p>
       <w:r>
-        <w:t>SC – O(v * e)</w:t>
+        <w:t xml:space="preserve">SC – </w:t>
+      </w:r>
+      <w:proofErr w:type="gramStart"/>
+      <w:r>
+        <w:t>O(</w:t>
+      </w:r>
+      <w:proofErr w:type="gramEnd"/>
+      <w:r>
+        <w:t>v * e)</w:t>
+      </w:r>
+    </w:p>
+    <w:p>
+      <w:pPr>
+        <w:pStyle w:val="Heading2"/>
+      </w:pPr>
+      <w:r>
+        <w:t xml:space="preserve">Algorithms </w:t>
+      </w:r>
+    </w:p>
+    <w:p>
+      <w:r>
+        <w:t>Bellman ford</w:t>
       </w:r>
     </w:p>
     <w:p>
@@ -2215,6 +2303,18 @@
       <w:szCs w:val="26"/>
     </w:rPr>
   </w:style>
+  <w:style w:type="character" w:styleId="UnresolvedMention">
+    <w:name w:val="Unresolved Mention"/>
+    <w:basedOn w:val="DefaultParagraphFont"/>
+    <w:uiPriority w:val="99"/>
+    <w:semiHidden/>
+    <w:unhideWhenUsed/>
+    <w:rsid w:val="00FA5090"/>
+    <w:rPr>
+      <w:color w:val="605E5C"/>
+      <w:shd w:val="clear" w:color="auto" w:fill="E1DFDD"/>
+    </w:rPr>
+  </w:style>
 </w:styles>
 </file>
 

--- a/src/daily revision/graphs revision.docx
+++ b/src/daily revision/graphs revision.docx
@@ -380,13 +380,13 @@
               </mc:Choice>
               <mc:Fallback>
                 <w:pict>
-                  <v:group w14:anchorId="718266F2" id="Group 78" o:spid="_x0000_s1026" style="position:absolute;margin-left:193.95pt;margin-top:0;width:245.15pt;height:11in;z-index:251659264;mso-width-percent:400;mso-height-percent:1000;mso-position-horizontal:right;mso-position-horizontal-relative:page;mso-position-vertical:top;mso-position-vertical-relative:page;mso-width-percent:400;mso-height-percent:1000" coordsize="31136,100584" o:gfxdata="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">
-                    <v:rect id="Rectangle 459" o:spid="_x0000_s1027" alt="Light vertical" style="position:absolute;width:1385;height:100584;visibility:visible;mso-wrap-style:square;v-text-anchor:middle" o:gfxdata="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" fillcolor="#a8d08d [1945]" stroked="f" strokecolor="white" strokeweight="1pt">
+                  <v:group w14:anchorId="718266F2" id="Group 78" o:spid="_x0000_s1026" style="position:absolute;margin-left:193.95pt;margin-top:0;width:245.15pt;height:11in;z-index:251659264;mso-width-percent:400;mso-height-percent:1000;mso-position-horizontal:right;mso-position-horizontal-relative:page;mso-position-vertical:top;mso-position-vertical-relative:page;mso-width-percent:400;mso-height-percent:1000" coordsize="31136,100584" o:gfxdata="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">
+                    <v:rect id="Rectangle 459" o:spid="_x0000_s1027" alt="Light vertical" style="position:absolute;width:1385;height:100584;visibility:visible;mso-wrap-style:square;v-text-anchor:middle" o:gfxdata="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" fillcolor="#a8d08d [1945]" stroked="f" strokecolor="white" strokeweight="1pt">
                       <v:fill r:id="rId9" o:title="" opacity="52428f" color2="white [3212]" o:opacity2="52428f" type="pattern"/>
                       <v:shadow color="#d8d8d8" offset="3pt,3pt"/>
                     </v:rect>
-                    <v:rect id="Rectangle 460" o:spid="_x0000_s1028" style="position:absolute;left:1246;width:29718;height:100584;visibility:visible;mso-wrap-style:square;v-text-anchor:top" o:gfxdata="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" fillcolor="#a8d08d [1945]" stroked="f" strokecolor="#d8d8d8"/>
-                    <v:rect id="Rectangle 461" o:spid="_x0000_s1029" style="position:absolute;left:138;width:30998;height:23774;visibility:visible;mso-wrap-style:square;v-text-anchor:bottom" o:gfxdata="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" filled="f" stroked="f" strokecolor="white" strokeweight="1pt">
+                    <v:rect id="Rectangle 460" o:spid="_x0000_s1028" style="position:absolute;left:1246;width:29718;height:100584;visibility:visible;mso-wrap-style:square;v-text-anchor:top" o:gfxdata="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" fillcolor="#a8d08d [1945]" stroked="f" strokecolor="#d8d8d8"/>
+                    <v:rect id="Rectangle 461" o:spid="_x0000_s1029" style="position:absolute;left:138;width:30998;height:23774;visibility:visible;mso-wrap-style:square;v-text-anchor:bottom" o:gfxdata="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" filled="f" stroked="f" strokecolor="white" strokeweight="1pt">
                       <v:fill opacity="52428f"/>
                       <v:shadow color="#d8d8d8" offset="3pt,3pt"/>
                       <v:textbox inset="28.8pt,14.4pt,14.4pt,14.4pt">
@@ -432,7 +432,7 @@
                         </w:txbxContent>
                       </v:textbox>
                     </v:rect>
-                    <v:rect id="Rectangle 9" o:spid="_x0000_s1030" style="position:absolute;top:67610;width:30895;height:28333;visibility:visible;mso-wrap-style:square;v-text-anchor:bottom" o:gfxdata="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" filled="f" stroked="f" strokecolor="white" strokeweight="1pt">
+                    <v:rect id="Rectangle 9" o:spid="_x0000_s1030" style="position:absolute;top:67610;width:30895;height:28333;visibility:visible;mso-wrap-style:square;v-text-anchor:bottom" o:gfxdata="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" filled="f" stroked="f" strokecolor="white" strokeweight="1pt">
                       <v:fill opacity="52428f"/>
                       <v:shadow color="#d8d8d8" offset="3pt,3pt"/>
                       <v:textbox inset="28.8pt,14.4pt,14.4pt,14.4pt">
@@ -655,7 +655,7 @@
               </mc:Choice>
               <mc:Fallback>
                 <w:pict>
-                  <v:rect w14:anchorId="49B6A68B" id="Rectangle 16" o:spid="_x0000_s1031" style="position:absolute;margin-left:0;margin-top:0;width:548.85pt;height:50.4pt;z-index:251661312;visibility:visible;mso-wrap-style:square;mso-width-percent:900;mso-height-percent:73;mso-top-percent:250;mso-wrap-distance-left:9pt;mso-wrap-distance-top:0;mso-wrap-distance-right:9pt;mso-wrap-distance-bottom:0;mso-position-horizontal:left;mso-position-horizontal-relative:page;mso-position-vertical-relative:page;mso-width-percent:900;mso-height-percent:73;mso-top-percent:250;mso-width-relative:page;mso-height-relative:page;v-text-anchor:middle" o:gfxdata="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" o:allowincell="f" fillcolor="black [3213]" strokecolor="black [3213]" strokeweight="1.5pt">
+                  <v:rect w14:anchorId="49B6A68B" id="Rectangle 16" o:spid="_x0000_s1031" style="position:absolute;margin-left:0;margin-top:0;width:548.85pt;height:50.4pt;z-index:251661312;visibility:visible;mso-wrap-style:square;mso-width-percent:900;mso-height-percent:73;mso-top-percent:250;mso-wrap-distance-left:9pt;mso-wrap-distance-top:0;mso-wrap-distance-right:9pt;mso-wrap-distance-bottom:0;mso-position-horizontal:left;mso-position-horizontal-relative:page;mso-position-vertical-relative:page;mso-width-percent:900;mso-height-percent:73;mso-top-percent:250;mso-width-relative:page;mso-height-relative:page;v-text-anchor:middle" o:gfxdata="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" o:allowincell="f" fillcolor="black [3213]" strokecolor="black [3213]" strokeweight="1.5pt">
                     <v:textbox style="mso-fit-shape-to-text:t" inset="14.4pt,,14.4pt">
                       <w:txbxContent>
                         <w:p>
@@ -817,11 +817,15 @@
           <w:pPr>
             <w:pStyle w:val="TOC1"/>
             <w:tabs>
-              <w:tab w:val="left" w:pos="440"/>
+              <w:tab w:val="left" w:pos="480"/>
               <w:tab w:val="right" w:leader="dot" w:pos="9016"/>
             </w:tabs>
             <w:rPr>
+              <w:rFonts w:eastAsiaTheme="minorEastAsia"/>
               <w:noProof/>
+              <w:sz w:val="24"/>
+              <w:szCs w:val="24"/>
+              <w:lang w:eastAsia="en-GB"/>
             </w:rPr>
           </w:pPr>
           <w:r>
@@ -833,7 +837,7 @@
           <w:r>
             <w:fldChar w:fldCharType="separate"/>
           </w:r>
-          <w:hyperlink w:anchor="_Toc159757876" w:history="1">
+          <w:hyperlink w:anchor="_Toc164364929" w:history="1">
             <w:r>
               <w:rPr>
                 <w:rStyle w:val="Hyperlink"/>
@@ -843,7 +847,11 @@
             </w:r>
             <w:r>
               <w:rPr>
-                <w:noProof/>
+                <w:rFonts w:eastAsiaTheme="minorEastAsia"/>
+                <w:noProof/>
+                <w:sz w:val="24"/>
+                <w:szCs w:val="24"/>
+                <w:lang w:eastAsia="en-GB"/>
               </w:rPr>
               <w:tab/>
             </w:r>
@@ -873,7 +881,505 @@
                 <w:noProof/>
                 <w:webHidden/>
               </w:rPr>
-              <w:instrText xml:space="preserve"> PAGEREF _Toc159757876 \h </w:instrText>
+              <w:instrText xml:space="preserve"> PAGEREF _Toc164364929 \h </w:instrText>
+            </w:r>
+            <w:r>
+              <w:rPr>
+                <w:noProof/>
+                <w:webHidden/>
+              </w:rPr>
+            </w:r>
+            <w:r>
+              <w:rPr>
+                <w:noProof/>
+                <w:webHidden/>
+              </w:rPr>
+              <w:fldChar w:fldCharType="separate"/>
+            </w:r>
+            <w:r>
+              <w:rPr>
+                <w:noProof/>
+                <w:webHidden/>
+              </w:rPr>
+              <w:t>2</w:t>
+            </w:r>
+            <w:r>
+              <w:rPr>
+                <w:noProof/>
+                <w:webHidden/>
+              </w:rPr>
+              <w:fldChar w:fldCharType="end"/>
+            </w:r>
+          </w:hyperlink>
+        </w:p>
+        <w:p>
+          <w:pPr>
+            <w:pStyle w:val="TOC2"/>
+            <w:tabs>
+              <w:tab w:val="right" w:leader="dot" w:pos="9016"/>
+            </w:tabs>
+            <w:rPr>
+              <w:noProof/>
+            </w:rPr>
+          </w:pPr>
+          <w:hyperlink w:anchor="_Toc164364930" w:history="1">
+            <w:r>
+              <w:rPr>
+                <w:rStyle w:val="Hyperlink"/>
+                <w:noProof/>
+              </w:rPr>
+              <w:t>Intuition</w:t>
+            </w:r>
+            <w:r>
+              <w:rPr>
+                <w:noProof/>
+                <w:webHidden/>
+              </w:rPr>
+              <w:tab/>
+            </w:r>
+            <w:r>
+              <w:rPr>
+                <w:noProof/>
+                <w:webHidden/>
+              </w:rPr>
+              <w:fldChar w:fldCharType="begin"/>
+            </w:r>
+            <w:r>
+              <w:rPr>
+                <w:noProof/>
+                <w:webHidden/>
+              </w:rPr>
+              <w:instrText xml:space="preserve"> PAGEREF _Toc164364930 \h </w:instrText>
+            </w:r>
+            <w:r>
+              <w:rPr>
+                <w:noProof/>
+                <w:webHidden/>
+              </w:rPr>
+            </w:r>
+            <w:r>
+              <w:rPr>
+                <w:noProof/>
+                <w:webHidden/>
+              </w:rPr>
+              <w:fldChar w:fldCharType="separate"/>
+            </w:r>
+            <w:r>
+              <w:rPr>
+                <w:noProof/>
+                <w:webHidden/>
+              </w:rPr>
+              <w:t>2</w:t>
+            </w:r>
+            <w:r>
+              <w:rPr>
+                <w:noProof/>
+                <w:webHidden/>
+              </w:rPr>
+              <w:fldChar w:fldCharType="end"/>
+            </w:r>
+          </w:hyperlink>
+        </w:p>
+        <w:p>
+          <w:pPr>
+            <w:pStyle w:val="TOC2"/>
+            <w:tabs>
+              <w:tab w:val="right" w:leader="dot" w:pos="9016"/>
+            </w:tabs>
+            <w:rPr>
+              <w:noProof/>
+            </w:rPr>
+          </w:pPr>
+          <w:hyperlink w:anchor="_Toc164364931" w:history="1">
+            <w:r>
+              <w:rPr>
+                <w:rStyle w:val="Hyperlink"/>
+                <w:noProof/>
+              </w:rPr>
+              <w:t>Complexity</w:t>
+            </w:r>
+            <w:r>
+              <w:rPr>
+                <w:noProof/>
+                <w:webHidden/>
+              </w:rPr>
+              <w:tab/>
+            </w:r>
+            <w:r>
+              <w:rPr>
+                <w:noProof/>
+                <w:webHidden/>
+              </w:rPr>
+              <w:fldChar w:fldCharType="begin"/>
+            </w:r>
+            <w:r>
+              <w:rPr>
+                <w:noProof/>
+                <w:webHidden/>
+              </w:rPr>
+              <w:instrText xml:space="preserve"> PAGEREF _Toc164364931 \h </w:instrText>
+            </w:r>
+            <w:r>
+              <w:rPr>
+                <w:noProof/>
+                <w:webHidden/>
+              </w:rPr>
+            </w:r>
+            <w:r>
+              <w:rPr>
+                <w:noProof/>
+                <w:webHidden/>
+              </w:rPr>
+              <w:fldChar w:fldCharType="separate"/>
+            </w:r>
+            <w:r>
+              <w:rPr>
+                <w:noProof/>
+                <w:webHidden/>
+              </w:rPr>
+              <w:t>2</w:t>
+            </w:r>
+            <w:r>
+              <w:rPr>
+                <w:noProof/>
+                <w:webHidden/>
+              </w:rPr>
+              <w:fldChar w:fldCharType="end"/>
+            </w:r>
+          </w:hyperlink>
+        </w:p>
+        <w:p>
+          <w:pPr>
+            <w:pStyle w:val="TOC2"/>
+            <w:tabs>
+              <w:tab w:val="right" w:leader="dot" w:pos="9016"/>
+            </w:tabs>
+            <w:rPr>
+              <w:noProof/>
+            </w:rPr>
+          </w:pPr>
+          <w:hyperlink w:anchor="_Toc164364932" w:history="1">
+            <w:r>
+              <w:rPr>
+                <w:rStyle w:val="Hyperlink"/>
+                <w:noProof/>
+              </w:rPr>
+              <w:t>Algorithms</w:t>
+            </w:r>
+            <w:r>
+              <w:rPr>
+                <w:noProof/>
+                <w:webHidden/>
+              </w:rPr>
+              <w:tab/>
+            </w:r>
+            <w:r>
+              <w:rPr>
+                <w:noProof/>
+                <w:webHidden/>
+              </w:rPr>
+              <w:fldChar w:fldCharType="begin"/>
+            </w:r>
+            <w:r>
+              <w:rPr>
+                <w:noProof/>
+                <w:webHidden/>
+              </w:rPr>
+              <w:instrText xml:space="preserve"> PAGEREF _Toc164364932 \h </w:instrText>
+            </w:r>
+            <w:r>
+              <w:rPr>
+                <w:noProof/>
+                <w:webHidden/>
+              </w:rPr>
+            </w:r>
+            <w:r>
+              <w:rPr>
+                <w:noProof/>
+                <w:webHidden/>
+              </w:rPr>
+              <w:fldChar w:fldCharType="separate"/>
+            </w:r>
+            <w:r>
+              <w:rPr>
+                <w:noProof/>
+                <w:webHidden/>
+              </w:rPr>
+              <w:t>2</w:t>
+            </w:r>
+            <w:r>
+              <w:rPr>
+                <w:noProof/>
+                <w:webHidden/>
+              </w:rPr>
+              <w:fldChar w:fldCharType="end"/>
+            </w:r>
+          </w:hyperlink>
+        </w:p>
+        <w:p>
+          <w:pPr>
+            <w:pStyle w:val="TOC1"/>
+            <w:tabs>
+              <w:tab w:val="left" w:pos="480"/>
+              <w:tab w:val="right" w:leader="dot" w:pos="9016"/>
+            </w:tabs>
+            <w:rPr>
+              <w:rFonts w:eastAsiaTheme="minorEastAsia"/>
+              <w:noProof/>
+              <w:sz w:val="24"/>
+              <w:szCs w:val="24"/>
+              <w:lang w:eastAsia="en-GB"/>
+            </w:rPr>
+          </w:pPr>
+          <w:hyperlink w:anchor="_Toc164364933" w:history="1">
+            <w:r>
+              <w:rPr>
+                <w:rStyle w:val="Hyperlink"/>
+                <w:noProof/>
+              </w:rPr>
+              <w:t>2.</w:t>
+            </w:r>
+            <w:r>
+              <w:rPr>
+                <w:rFonts w:eastAsiaTheme="minorEastAsia"/>
+                <w:noProof/>
+                <w:sz w:val="24"/>
+                <w:szCs w:val="24"/>
+                <w:lang w:eastAsia="en-GB"/>
+              </w:rPr>
+              <w:tab/>
+            </w:r>
+            <w:r>
+              <w:rPr>
+                <w:rStyle w:val="Hyperlink"/>
+                <w:noProof/>
+              </w:rPr>
+              <w:t>Island perimeter</w:t>
+            </w:r>
+            <w:r>
+              <w:rPr>
+                <w:noProof/>
+                <w:webHidden/>
+              </w:rPr>
+              <w:tab/>
+            </w:r>
+            <w:r>
+              <w:rPr>
+                <w:noProof/>
+                <w:webHidden/>
+              </w:rPr>
+              <w:fldChar w:fldCharType="begin"/>
+            </w:r>
+            <w:r>
+              <w:rPr>
+                <w:noProof/>
+                <w:webHidden/>
+              </w:rPr>
+              <w:instrText xml:space="preserve"> PAGEREF _Toc164364933 \h </w:instrText>
+            </w:r>
+            <w:r>
+              <w:rPr>
+                <w:noProof/>
+                <w:webHidden/>
+              </w:rPr>
+            </w:r>
+            <w:r>
+              <w:rPr>
+                <w:noProof/>
+                <w:webHidden/>
+              </w:rPr>
+              <w:fldChar w:fldCharType="separate"/>
+            </w:r>
+            <w:r>
+              <w:rPr>
+                <w:noProof/>
+                <w:webHidden/>
+              </w:rPr>
+              <w:t>2</w:t>
+            </w:r>
+            <w:r>
+              <w:rPr>
+                <w:noProof/>
+                <w:webHidden/>
+              </w:rPr>
+              <w:fldChar w:fldCharType="end"/>
+            </w:r>
+          </w:hyperlink>
+        </w:p>
+        <w:p>
+          <w:pPr>
+            <w:pStyle w:val="TOC2"/>
+            <w:tabs>
+              <w:tab w:val="right" w:leader="dot" w:pos="9016"/>
+            </w:tabs>
+            <w:rPr>
+              <w:noProof/>
+            </w:rPr>
+          </w:pPr>
+          <w:hyperlink w:anchor="_Toc164364934" w:history="1">
+            <w:r>
+              <w:rPr>
+                <w:rStyle w:val="Hyperlink"/>
+                <w:noProof/>
+              </w:rPr>
+              <w:t>Intuition</w:t>
+            </w:r>
+            <w:r>
+              <w:rPr>
+                <w:noProof/>
+                <w:webHidden/>
+              </w:rPr>
+              <w:tab/>
+            </w:r>
+            <w:r>
+              <w:rPr>
+                <w:noProof/>
+                <w:webHidden/>
+              </w:rPr>
+              <w:fldChar w:fldCharType="begin"/>
+            </w:r>
+            <w:r>
+              <w:rPr>
+                <w:noProof/>
+                <w:webHidden/>
+              </w:rPr>
+              <w:instrText xml:space="preserve"> PAGEREF _Toc164364934 \h </w:instrText>
+            </w:r>
+            <w:r>
+              <w:rPr>
+                <w:noProof/>
+                <w:webHidden/>
+              </w:rPr>
+            </w:r>
+            <w:r>
+              <w:rPr>
+                <w:noProof/>
+                <w:webHidden/>
+              </w:rPr>
+              <w:fldChar w:fldCharType="separate"/>
+            </w:r>
+            <w:r>
+              <w:rPr>
+                <w:noProof/>
+                <w:webHidden/>
+              </w:rPr>
+              <w:t>2</w:t>
+            </w:r>
+            <w:r>
+              <w:rPr>
+                <w:noProof/>
+                <w:webHidden/>
+              </w:rPr>
+              <w:fldChar w:fldCharType="end"/>
+            </w:r>
+          </w:hyperlink>
+        </w:p>
+        <w:p>
+          <w:pPr>
+            <w:pStyle w:val="TOC2"/>
+            <w:tabs>
+              <w:tab w:val="right" w:leader="dot" w:pos="9016"/>
+            </w:tabs>
+            <w:rPr>
+              <w:noProof/>
+            </w:rPr>
+          </w:pPr>
+          <w:hyperlink w:anchor="_Toc164364935" w:history="1">
+            <w:r>
+              <w:rPr>
+                <w:rStyle w:val="Hyperlink"/>
+                <w:noProof/>
+              </w:rPr>
+              <w:t>Complexity</w:t>
+            </w:r>
+            <w:r>
+              <w:rPr>
+                <w:noProof/>
+                <w:webHidden/>
+              </w:rPr>
+              <w:tab/>
+            </w:r>
+            <w:r>
+              <w:rPr>
+                <w:noProof/>
+                <w:webHidden/>
+              </w:rPr>
+              <w:fldChar w:fldCharType="begin"/>
+            </w:r>
+            <w:r>
+              <w:rPr>
+                <w:noProof/>
+                <w:webHidden/>
+              </w:rPr>
+              <w:instrText xml:space="preserve"> PAGEREF _Toc164364935 \h </w:instrText>
+            </w:r>
+            <w:r>
+              <w:rPr>
+                <w:noProof/>
+                <w:webHidden/>
+              </w:rPr>
+            </w:r>
+            <w:r>
+              <w:rPr>
+                <w:noProof/>
+                <w:webHidden/>
+              </w:rPr>
+              <w:fldChar w:fldCharType="separate"/>
+            </w:r>
+            <w:r>
+              <w:rPr>
+                <w:noProof/>
+                <w:webHidden/>
+              </w:rPr>
+              <w:t>2</w:t>
+            </w:r>
+            <w:r>
+              <w:rPr>
+                <w:noProof/>
+                <w:webHidden/>
+              </w:rPr>
+              <w:fldChar w:fldCharType="end"/>
+            </w:r>
+          </w:hyperlink>
+        </w:p>
+        <w:p>
+          <w:pPr>
+            <w:pStyle w:val="TOC2"/>
+            <w:tabs>
+              <w:tab w:val="right" w:leader="dot" w:pos="9016"/>
+            </w:tabs>
+            <w:rPr>
+              <w:noProof/>
+            </w:rPr>
+          </w:pPr>
+          <w:hyperlink w:anchor="_Toc164364936" w:history="1">
+            <w:r>
+              <w:rPr>
+                <w:rStyle w:val="Hyperlink"/>
+                <w:noProof/>
+              </w:rPr>
+              <w:t>Solution</w:t>
+            </w:r>
+            <w:r>
+              <w:rPr>
+                <w:noProof/>
+                <w:webHidden/>
+              </w:rPr>
+              <w:tab/>
+            </w:r>
+            <w:r>
+              <w:rPr>
+                <w:noProof/>
+                <w:webHidden/>
+              </w:rPr>
+              <w:fldChar w:fldCharType="begin"/>
+            </w:r>
+            <w:r>
+              <w:rPr>
+                <w:noProof/>
+                <w:webHidden/>
+              </w:rPr>
+              <w:instrText xml:space="preserve"> PAGEREF _Toc164364936 \h </w:instrText>
             </w:r>
             <w:r>
               <w:rPr>
@@ -935,7 +1441,6 @@
         <w:br w:type="page"/>
       </w:r>
     </w:p>
-    <w:bookmarkStart w:id="0" w:name="_Toc159757876"/>
     <w:p>
       <w:pPr>
         <w:pStyle w:val="Heading1"/>
@@ -945,34 +1450,26 @@
         </w:numPr>
         <w:ind w:left="-284" w:firstLine="0"/>
       </w:pPr>
-      <w:r>
-        <w:lastRenderedPageBreak/>
-        <w:fldChar w:fldCharType="begin"/>
-      </w:r>
-      <w:r>
-        <w:instrText>HYPERLINK "https://leetcode.com/problems/cheapest-flights-within-k-stops"</w:instrText>
-      </w:r>
-      <w:r>
-        <w:fldChar w:fldCharType="separate"/>
-      </w:r>
-      <w:r>
-        <w:rPr>
-          <w:rStyle w:val="Hyperlink"/>
-        </w:rPr>
-        <w:t>Cheapest flights within K stops</w:t>
-      </w:r>
-      <w:bookmarkEnd w:id="0"/>
-      <w:r>
-        <w:fldChar w:fldCharType="end"/>
-      </w:r>
+      <w:hyperlink r:id="rId11" w:history="1">
+        <w:bookmarkStart w:id="0" w:name="_Toc164364929"/>
+        <w:r>
+          <w:rPr>
+            <w:rStyle w:val="Hyperlink"/>
+          </w:rPr>
+          <w:t>Cheapest flights within K stops</w:t>
+        </w:r>
+        <w:bookmarkEnd w:id="0"/>
+      </w:hyperlink>
     </w:p>
     <w:p>
       <w:pPr>
         <w:pStyle w:val="Heading2"/>
       </w:pPr>
+      <w:bookmarkStart w:id="1" w:name="_Toc164364930"/>
       <w:r>
         <w:t>Intuition</w:t>
       </w:r>
+      <w:bookmarkEnd w:id="1"/>
     </w:p>
     <w:p>
       <w:pPr>
@@ -1023,13 +1520,8 @@
       </w:r>
       <w:proofErr w:type="spellEnd"/>
       <w:r>
-        <w:t xml:space="preserve"> array to keep track of distance to reach the next “To” </w:t>
-      </w:r>
-      <w:proofErr w:type="gramStart"/>
-      <w:r>
-        <w:t>node</w:t>
-      </w:r>
-      <w:proofErr w:type="gramEnd"/>
+        <w:t xml:space="preserve"> array to keep track of distance to reach the next “To” node</w:t>
+      </w:r>
     </w:p>
     <w:p>
       <w:pPr>
@@ -1060,13 +1552,8 @@
       </w:r>
       <w:proofErr w:type="spellEnd"/>
       <w:r>
-        <w:t xml:space="preserve"> to “To” </w:t>
-      </w:r>
-      <w:proofErr w:type="gramStart"/>
-      <w:r>
-        <w:t>node</w:t>
-      </w:r>
-      <w:proofErr w:type="gramEnd"/>
+        <w:t xml:space="preserve"> to “To” node</w:t>
+      </w:r>
     </w:p>
     <w:p>
       <w:pPr>
@@ -1077,15 +1564,7 @@
         </w:numPr>
       </w:pPr>
       <w:r>
-        <w:t xml:space="preserve">Using minimum of </w:t>
-      </w:r>
-      <w:proofErr w:type="gramStart"/>
-      <w:r>
-        <w:t>cur[</w:t>
-      </w:r>
-      <w:proofErr w:type="gramEnd"/>
-      <w:r>
-        <w:t xml:space="preserve">To] or </w:t>
+        <w:t xml:space="preserve">Using minimum of cur[To] or </w:t>
       </w:r>
       <w:r>
         <w:t xml:space="preserve">(distance[from] </w:t>
@@ -1107,48 +1586,177 @@
       <w:pPr>
         <w:pStyle w:val="Heading2"/>
       </w:pPr>
+      <w:bookmarkStart w:id="2" w:name="_Toc164364931"/>
       <w:r>
         <w:t>Complexity</w:t>
       </w:r>
+      <w:bookmarkEnd w:id="2"/>
     </w:p>
     <w:p>
       <w:r>
-        <w:t xml:space="preserve">TC - </w:t>
-      </w:r>
-      <w:proofErr w:type="gramStart"/>
-      <w:r>
-        <w:t>O(</w:t>
-      </w:r>
-      <w:proofErr w:type="gramEnd"/>
-      <w:r>
-        <w:t xml:space="preserve">v * e) </w:t>
+        <w:t xml:space="preserve">TC - O(v * e) </w:t>
       </w:r>
     </w:p>
     <w:p>
       <w:r>
-        <w:t xml:space="preserve">SC – </w:t>
-      </w:r>
-      <w:proofErr w:type="gramStart"/>
-      <w:r>
-        <w:t>O(</w:t>
-      </w:r>
-      <w:proofErr w:type="gramEnd"/>
-      <w:r>
-        <w:t>v * e)</w:t>
+        <w:t>SC – O(v * e)</w:t>
       </w:r>
     </w:p>
     <w:p>
       <w:pPr>
         <w:pStyle w:val="Heading2"/>
       </w:pPr>
-      <w:r>
-        <w:t xml:space="preserve">Algorithms </w:t>
+      <w:bookmarkStart w:id="3" w:name="_Toc164364932"/>
+      <w:r>
+        <w:t>Algorithms</w:t>
+      </w:r>
+      <w:bookmarkEnd w:id="3"/>
+      <w:r>
+        <w:t xml:space="preserve"> </w:t>
       </w:r>
     </w:p>
     <w:p>
       <w:r>
         <w:t>Bellman ford</w:t>
       </w:r>
+    </w:p>
+    <w:p/>
+    <w:p>
+      <w:pPr>
+        <w:pStyle w:val="Heading1"/>
+        <w:numPr>
+          <w:ilvl w:val="0"/>
+          <w:numId w:val="3"/>
+        </w:numPr>
+        <w:ind w:left="-284" w:firstLine="0"/>
+      </w:pPr>
+      <w:hyperlink r:id="rId12" w:history="1">
+        <w:bookmarkStart w:id="4" w:name="_Toc164364933"/>
+        <w:r>
+          <w:rPr>
+            <w:rStyle w:val="Hyperlink"/>
+          </w:rPr>
+          <w:t>Island perimeter</w:t>
+        </w:r>
+        <w:bookmarkEnd w:id="4"/>
+      </w:hyperlink>
+    </w:p>
+    <w:p>
+      <w:pPr>
+        <w:pStyle w:val="Heading2"/>
+      </w:pPr>
+      <w:bookmarkStart w:id="5" w:name="_Toc164364934"/>
+      <w:r>
+        <w:t>Intuition</w:t>
+      </w:r>
+      <w:bookmarkEnd w:id="5"/>
+    </w:p>
+    <w:p>
+      <w:pPr>
+        <w:pStyle w:val="ListParagraph"/>
+        <w:numPr>
+          <w:ilvl w:val="0"/>
+          <w:numId w:val="5"/>
+        </w:numPr>
+      </w:pPr>
+      <w:r>
+        <w:t>Iterative</w:t>
+      </w:r>
+    </w:p>
+    <w:p>
+      <w:pPr>
+        <w:pStyle w:val="ListParagraph"/>
+        <w:numPr>
+          <w:ilvl w:val="1"/>
+          <w:numId w:val="5"/>
+        </w:numPr>
+      </w:pPr>
+      <w:r>
+        <w:t>For every land add +4 for perimeter</w:t>
+      </w:r>
+    </w:p>
+    <w:p>
+      <w:pPr>
+        <w:pStyle w:val="ListParagraph"/>
+        <w:numPr>
+          <w:ilvl w:val="1"/>
+          <w:numId w:val="5"/>
+        </w:numPr>
+      </w:pPr>
+      <w:r>
+        <w:t>Now subtract -2 if</w:t>
+      </w:r>
+    </w:p>
+    <w:p>
+      <w:pPr>
+        <w:pStyle w:val="ListParagraph"/>
+        <w:numPr>
+          <w:ilvl w:val="2"/>
+          <w:numId w:val="5"/>
+        </w:numPr>
+      </w:pPr>
+      <w:r>
+        <w:t>if there is land just above the current land</w:t>
+      </w:r>
+    </w:p>
+    <w:p>
+      <w:pPr>
+        <w:pStyle w:val="ListParagraph"/>
+        <w:numPr>
+          <w:ilvl w:val="2"/>
+          <w:numId w:val="5"/>
+        </w:numPr>
+      </w:pPr>
+      <w:r>
+        <w:t>if there is land to the left side of the current land</w:t>
+      </w:r>
+    </w:p>
+    <w:p>
+      <w:pPr>
+        <w:pStyle w:val="Heading2"/>
+      </w:pPr>
+      <w:bookmarkStart w:id="6" w:name="_Toc164364935"/>
+      <w:r>
+        <w:t>Complexity</w:t>
+      </w:r>
+      <w:bookmarkEnd w:id="6"/>
+    </w:p>
+    <w:p>
+      <w:r>
+        <w:t>TC - O(</w:t>
+      </w:r>
+      <w:r>
+        <w:t>n * m</w:t>
+      </w:r>
+      <w:r>
+        <w:t xml:space="preserve">) </w:t>
+      </w:r>
+    </w:p>
+    <w:p>
+      <w:r>
+        <w:t>SC – O(</w:t>
+      </w:r>
+      <w:r>
+        <w:t>1</w:t>
+      </w:r>
+      <w:r>
+        <w:t>)</w:t>
+      </w:r>
+    </w:p>
+    <w:p>
+      <w:pPr>
+        <w:pStyle w:val="Heading2"/>
+      </w:pPr>
+      <w:hyperlink r:id="rId13" w:history="1">
+        <w:bookmarkStart w:id="7" w:name="_Toc164364936"/>
+        <w:r>
+          <w:rPr>
+            <w:rStyle w:val="Hyperlink"/>
+          </w:rPr>
+          <w:t>Solution</w:t>
+        </w:r>
+        <w:bookmarkEnd w:id="7"/>
+      </w:hyperlink>
     </w:p>
     <w:p>
       <w:pPr>
@@ -1162,7 +1770,7 @@
       </w:pPr>
     </w:p>
     <w:sectPr>
-      <w:footerReference w:type="default" r:id="rId11"/>
+      <w:footerReference w:type="default" r:id="rId14"/>
       <w:pgSz w:w="11906" w:h="16838"/>
       <w:pgMar w:top="1440" w:right="1440" w:bottom="1440" w:left="1440" w:header="708" w:footer="708" w:gutter="0"/>
       <w:pgNumType w:start="0"/>
@@ -1579,6 +2187,95 @@
     </w:lvl>
   </w:abstractNum>
   <w:abstractNum w:abstractNumId="3" w15:restartNumberingAfterBreak="0">
+    <w:nsid w:val="69D00CFA"/>
+    <w:multiLevelType w:val="hybridMultilevel"/>
+    <w:tmpl w:val="40B0F95A"/>
+    <w:lvl w:ilvl="0" w:tplc="0809000F">
+      <w:start w:val="1"/>
+      <w:numFmt w:val="decimal"/>
+      <w:lvlText w:val="%1."/>
+      <w:lvlJc w:val="left"/>
+      <w:pPr>
+        <w:ind w:left="720" w:hanging="360"/>
+      </w:pPr>
+      <w:rPr>
+        <w:rFonts w:hint="default"/>
+      </w:rPr>
+    </w:lvl>
+    <w:lvl w:ilvl="1" w:tplc="08090019">
+      <w:start w:val="1"/>
+      <w:numFmt w:val="lowerLetter"/>
+      <w:lvlText w:val="%2."/>
+      <w:lvlJc w:val="left"/>
+      <w:pPr>
+        <w:ind w:left="1440" w:hanging="360"/>
+      </w:pPr>
+    </w:lvl>
+    <w:lvl w:ilvl="2" w:tplc="0809001B">
+      <w:start w:val="1"/>
+      <w:numFmt w:val="lowerRoman"/>
+      <w:lvlText w:val="%3."/>
+      <w:lvlJc w:val="right"/>
+      <w:pPr>
+        <w:ind w:left="2160" w:hanging="180"/>
+      </w:pPr>
+    </w:lvl>
+    <w:lvl w:ilvl="3" w:tplc="0809000F" w:tentative="1">
+      <w:start w:val="1"/>
+      <w:numFmt w:val="decimal"/>
+      <w:lvlText w:val="%4."/>
+      <w:lvlJc w:val="left"/>
+      <w:pPr>
+        <w:ind w:left="2880" w:hanging="360"/>
+      </w:pPr>
+    </w:lvl>
+    <w:lvl w:ilvl="4" w:tplc="08090019" w:tentative="1">
+      <w:start w:val="1"/>
+      <w:numFmt w:val="lowerLetter"/>
+      <w:lvlText w:val="%5."/>
+      <w:lvlJc w:val="left"/>
+      <w:pPr>
+        <w:ind w:left="3600" w:hanging="360"/>
+      </w:pPr>
+    </w:lvl>
+    <w:lvl w:ilvl="5" w:tplc="0809001B" w:tentative="1">
+      <w:start w:val="1"/>
+      <w:numFmt w:val="lowerRoman"/>
+      <w:lvlText w:val="%6."/>
+      <w:lvlJc w:val="right"/>
+      <w:pPr>
+        <w:ind w:left="4320" w:hanging="180"/>
+      </w:pPr>
+    </w:lvl>
+    <w:lvl w:ilvl="6" w:tplc="0809000F" w:tentative="1">
+      <w:start w:val="1"/>
+      <w:numFmt w:val="decimal"/>
+      <w:lvlText w:val="%7."/>
+      <w:lvlJc w:val="left"/>
+      <w:pPr>
+        <w:ind w:left="5040" w:hanging="360"/>
+      </w:pPr>
+    </w:lvl>
+    <w:lvl w:ilvl="7" w:tplc="08090019" w:tentative="1">
+      <w:start w:val="1"/>
+      <w:numFmt w:val="lowerLetter"/>
+      <w:lvlText w:val="%8."/>
+      <w:lvlJc w:val="left"/>
+      <w:pPr>
+        <w:ind w:left="5760" w:hanging="360"/>
+      </w:pPr>
+    </w:lvl>
+    <w:lvl w:ilvl="8" w:tplc="0809001B" w:tentative="1">
+      <w:start w:val="1"/>
+      <w:numFmt w:val="lowerRoman"/>
+      <w:lvlText w:val="%9."/>
+      <w:lvlJc w:val="right"/>
+      <w:pPr>
+        <w:ind w:left="6480" w:hanging="180"/>
+      </w:pPr>
+    </w:lvl>
+  </w:abstractNum>
+  <w:abstractNum w:abstractNumId="4" w15:restartNumberingAfterBreak="0">
     <w:nsid w:val="6DBE73EE"/>
     <w:multiLevelType w:val="hybridMultilevel"/>
     <w:tmpl w:val="DBD2B022"/>
@@ -1674,10 +2371,13 @@
     <w:abstractNumId w:val="2"/>
   </w:num>
   <w:num w:numId="3" w16cid:durableId="353265586">
-    <w:abstractNumId w:val="3"/>
+    <w:abstractNumId w:val="4"/>
   </w:num>
   <w:num w:numId="4" w16cid:durableId="215823905">
     <w:abstractNumId w:val="1"/>
+  </w:num>
+  <w:num w:numId="5" w16cid:durableId="1149323676">
+    <w:abstractNumId w:val="3"/>
   </w:num>
 </w:numbering>
 </file>
@@ -2315,6 +3015,19 @@
       <w:shd w:val="clear" w:color="auto" w:fill="E1DFDD"/>
     </w:rPr>
   </w:style>
+  <w:style w:type="paragraph" w:styleId="TOC2">
+    <w:name w:val="toc 2"/>
+    <w:basedOn w:val="Normal"/>
+    <w:next w:val="Normal"/>
+    <w:autoRedefine/>
+    <w:uiPriority w:val="39"/>
+    <w:unhideWhenUsed/>
+    <w:rsid w:val="00461FDA"/>
+    <w:pPr>
+      <w:spacing w:after="100"/>
+      <w:ind w:left="220"/>
+    </w:pPr>
+  </w:style>
 </w:styles>
 </file>
 

--- a/src/daily revision/graphs revision.docx
+++ b/src/daily revision/graphs revision.docx
@@ -380,13 +380,13 @@
               </mc:Choice>
               <mc:Fallback>
                 <w:pict>
-                  <v:group w14:anchorId="718266F2" id="Group 78" o:spid="_x0000_s1026" style="position:absolute;margin-left:193.95pt;margin-top:0;width:245.15pt;height:11in;z-index:251659264;mso-width-percent:400;mso-height-percent:1000;mso-position-horizontal:right;mso-position-horizontal-relative:page;mso-position-vertical:top;mso-position-vertical-relative:page;mso-width-percent:400;mso-height-percent:1000" coordsize="31136,100584" o:gfxdata="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">
-                    <v:rect id="Rectangle 459" o:spid="_x0000_s1027" alt="Light vertical" style="position:absolute;width:1385;height:100584;visibility:visible;mso-wrap-style:square;v-text-anchor:middle" o:gfxdata="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" fillcolor="#a8d08d [1945]" stroked="f" strokecolor="white" strokeweight="1pt">
+                  <v:group w14:anchorId="718266F2" id="Group 78" o:spid="_x0000_s1026" style="position:absolute;margin-left:193.95pt;margin-top:0;width:245.15pt;height:11in;z-index:251659264;mso-width-percent:400;mso-height-percent:1000;mso-position-horizontal:right;mso-position-horizontal-relative:page;mso-position-vertical:top;mso-position-vertical-relative:page;mso-width-percent:400;mso-height-percent:1000" coordsize="31136,100584" o:gfxdata="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">
+                    <v:rect id="Rectangle 459" o:spid="_x0000_s1027" alt="Light vertical" style="position:absolute;width:1385;height:100584;visibility:visible;mso-wrap-style:square;v-text-anchor:middle" o:gfxdata="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" fillcolor="#a8d08d [1945]" stroked="f" strokecolor="white" strokeweight="1pt">
                       <v:fill r:id="rId9" o:title="" opacity="52428f" color2="white [3212]" o:opacity2="52428f" type="pattern"/>
                       <v:shadow color="#d8d8d8" offset="3pt,3pt"/>
                     </v:rect>
-                    <v:rect id="Rectangle 460" o:spid="_x0000_s1028" style="position:absolute;left:1246;width:29718;height:100584;visibility:visible;mso-wrap-style:square;v-text-anchor:top" o:gfxdata="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" fillcolor="#a8d08d [1945]" stroked="f" strokecolor="#d8d8d8"/>
-                    <v:rect id="Rectangle 461" o:spid="_x0000_s1029" style="position:absolute;left:138;width:30998;height:23774;visibility:visible;mso-wrap-style:square;v-text-anchor:bottom" o:gfxdata="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" filled="f" stroked="f" strokecolor="white" strokeweight="1pt">
+                    <v:rect id="Rectangle 460" o:spid="_x0000_s1028" style="position:absolute;left:1246;width:29718;height:100584;visibility:visible;mso-wrap-style:square;v-text-anchor:top" o:gfxdata="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" fillcolor="#a8d08d [1945]" stroked="f" strokecolor="#d8d8d8"/>
+                    <v:rect id="Rectangle 461" o:spid="_x0000_s1029" style="position:absolute;left:138;width:30998;height:23774;visibility:visible;mso-wrap-style:square;v-text-anchor:bottom" o:gfxdata="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" filled="f" stroked="f" strokecolor="white" strokeweight="1pt">
                       <v:fill opacity="52428f"/>
                       <v:shadow color="#d8d8d8" offset="3pt,3pt"/>
                       <v:textbox inset="28.8pt,14.4pt,14.4pt,14.4pt">
@@ -432,7 +432,7 @@
                         </w:txbxContent>
                       </v:textbox>
                     </v:rect>
-                    <v:rect id="Rectangle 9" o:spid="_x0000_s1030" style="position:absolute;top:67610;width:30895;height:28333;visibility:visible;mso-wrap-style:square;v-text-anchor:bottom" o:gfxdata="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" filled="f" stroked="f" strokecolor="white" strokeweight="1pt">
+                    <v:rect id="Rectangle 9" o:spid="_x0000_s1030" style="position:absolute;top:67610;width:30895;height:28333;visibility:visible;mso-wrap-style:square;v-text-anchor:bottom" o:gfxdata="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" filled="f" stroked="f" strokecolor="white" strokeweight="1pt">
                       <v:fill opacity="52428f"/>
                       <v:shadow color="#d8d8d8" offset="3pt,3pt"/>
                       <v:textbox inset="28.8pt,14.4pt,14.4pt,14.4pt">
@@ -655,7 +655,7 @@
               </mc:Choice>
               <mc:Fallback>
                 <w:pict>
-                  <v:rect w14:anchorId="49B6A68B" id="Rectangle 16" o:spid="_x0000_s1031" style="position:absolute;margin-left:0;margin-top:0;width:548.85pt;height:50.4pt;z-index:251661312;visibility:visible;mso-wrap-style:square;mso-width-percent:900;mso-height-percent:73;mso-top-percent:250;mso-wrap-distance-left:9pt;mso-wrap-distance-top:0;mso-wrap-distance-right:9pt;mso-wrap-distance-bottom:0;mso-position-horizontal:left;mso-position-horizontal-relative:page;mso-position-vertical-relative:page;mso-width-percent:900;mso-height-percent:73;mso-top-percent:250;mso-width-relative:page;mso-height-relative:page;v-text-anchor:middle" o:gfxdata="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" o:allowincell="f" fillcolor="black [3213]" strokecolor="black [3213]" strokeweight="1.5pt">
+                  <v:rect w14:anchorId="49B6A68B" id="Rectangle 16" o:spid="_x0000_s1031" style="position:absolute;margin-left:0;margin-top:0;width:548.85pt;height:50.4pt;z-index:251661312;visibility:visible;mso-wrap-style:square;mso-width-percent:900;mso-height-percent:73;mso-top-percent:250;mso-wrap-distance-left:9pt;mso-wrap-distance-top:0;mso-wrap-distance-right:9pt;mso-wrap-distance-bottom:0;mso-position-horizontal:left;mso-position-horizontal-relative:page;mso-position-vertical-relative:page;mso-width-percent:900;mso-height-percent:73;mso-top-percent:250;mso-width-relative:page;mso-height-relative:page;v-text-anchor:middle" o:gfxdata="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" o:allowincell="f" fillcolor="black [3213]" strokecolor="black [3213]" strokeweight="1.5pt">
                     <v:textbox style="mso-fit-shape-to-text:t" inset="14.4pt,,14.4pt">
                       <w:txbxContent>
                         <w:p>
@@ -1723,29 +1723,21 @@
     </w:p>
     <w:p>
       <w:r>
-        <w:t>TC - O(</w:t>
-      </w:r>
-      <w:r>
-        <w:t>n * m</w:t>
-      </w:r>
-      <w:r>
-        <w:t xml:space="preserve">) </w:t>
+        <w:t xml:space="preserve">TC - O(n * m) </w:t>
       </w:r>
     </w:p>
     <w:p>
       <w:r>
-        <w:t>SC – O(</w:t>
-      </w:r>
-      <w:r>
-        <w:t>1</w:t>
-      </w:r>
-      <w:r>
-        <w:t>)</w:t>
+        <w:t>SC – O(1)</w:t>
       </w:r>
     </w:p>
     <w:p>
       <w:pPr>
         <w:pStyle w:val="Heading2"/>
+        <w:rPr>
+          <w:color w:val="0563C1" w:themeColor="hyperlink"/>
+          <w:u w:val="single"/>
+        </w:rPr>
       </w:pPr>
       <w:hyperlink r:id="rId13" w:history="1">
         <w:bookmarkStart w:id="7" w:name="_Toc164364936"/>
